--- a/Post Publication work.docx
+++ b/Post Publication work.docx
@@ -54,15 +54,6 @@
         <w:t xml:space="preserve">, </w:t>
       </w:r>
       <w:r>
-        <w:t xml:space="preserve">I’m </w:t>
-      </w:r>
-      <w:r>
-        <w:t>presently attempting</w:t>
-      </w:r>
-      <w:r>
-        <w:t xml:space="preserve"> to finish my PhD so I don’t have </w:t>
-      </w:r>
-      <w:r>
         <w:t>probably won’t have time to write it up properly and I’d rather the information be available than not</w:t>
       </w:r>
       <w:r>
@@ -80,13 +71,7 @@
         <w:t xml:space="preserve"> criticisms of this work is that we could not test </w:t>
       </w:r>
       <w:r>
-        <w:t xml:space="preserve">the system </w:t>
-      </w:r>
-      <w:r>
-        <w:t xml:space="preserve">performance </w:t>
-      </w:r>
-      <w:r>
-        <w:t xml:space="preserve">on </w:t>
+        <w:t xml:space="preserve">the system performance on </w:t>
       </w:r>
       <w:r>
         <w:t xml:space="preserve">out-of-sample </w:t>
@@ -107,7 +92,7 @@
         <w:t>we simply</w:t>
       </w:r>
       <w:r>
-        <w:t xml:space="preserve"> simply did not </w:t>
+        <w:t xml:space="preserve"> did not </w:t>
       </w:r>
       <w:r>
         <w:t>have</w:t>
@@ -448,7 +433,15 @@
     <w:p/>
     <w:p>
       <w:r>
-        <w:t xml:space="preserve">A big problem that we had in 2014 and 2015 were the low numbers of frequency banded click trains that could be detected by both the C-POD and the adjacent SM unit. This was the opposite problem that we had in the 2013 data where we could fine lots of frequency banded click train encounters but relatively few broadband click train encounters. So, it’s still difficult to determine exactly how well the categorisation system will perform on out-of-sample frequency banded encounters. </w:t>
+        <w:t>A big problem that we had in 2014 and 2015 were the low numbers of frequency banded click trains that could be detected by both the C-POD and the adjacent SM unit. This was the opposite problem that we had in t</w:t>
+      </w:r>
+      <w:r>
+        <w:t>he 2013 data where we could find</w:t>
+      </w:r>
+      <w:bookmarkStart w:id="0" w:name="_GoBack"/>
+      <w:bookmarkEnd w:id="0"/>
+      <w:r>
+        <w:t xml:space="preserve"> lots of frequency banded click train encounters but relatively few broadband click train encounters. So, it’s still difficult to determine exactly how well the categorisation system will perform on out-of-sample frequency banded encounters. </w:t>
       </w:r>
     </w:p>
     <w:p>
@@ -842,10 +835,7 @@
         </w:drawing>
       </w:r>
     </w:p>
-    <w:p>
-      <w:bookmarkStart w:id="0" w:name="_GoBack"/>
-      <w:bookmarkEnd w:id="0"/>
-    </w:p>
+    <w:p/>
     <w:p/>
     <w:p>
       <w:r>
